--- a/Writting/Testing.docx
+++ b/Writting/Testing.docx
@@ -4,6 +4,14 @@
   <w:body>
     <w:p>
       <w:r>
+        <w:t>Input as an integer is not working for Y axis so I have to get input for Y axis as a char and convert it to int.</w:t>
+      </w:r>
+    </w:p>
+    <w:p>
+      <w:r>
+        <w:rPr>
+          <w:noProof/>
+        </w:rPr>
         <w:drawing>
           <wp:inline distT="0" distB="0" distL="0" distR="0" wp14:anchorId="6E05ABD8" wp14:editId="69CBC451">
             <wp:extent cx="5943600" cy="3392805"/>
@@ -43,6 +51,10 @@
     </w:p>
     <w:p>
       <w:r>
+        <w:rPr>
+          <w:noProof/>
+        </w:rPr>
+        <w:lastRenderedPageBreak/>
         <w:drawing>
           <wp:inline distT="0" distB="0" distL="0" distR="0" wp14:anchorId="2A648BDC" wp14:editId="12273FB5">
             <wp:extent cx="5943600" cy="4598670"/>
@@ -68,6 +80,116 @@
                     <a:xfrm>
                       <a:off x="0" y="0"/>
                       <a:ext cx="5943600" cy="4598670"/>
+                    </a:xfrm>
+                    <a:prstGeom prst="rect">
+                      <a:avLst/>
+                    </a:prstGeom>
+                  </pic:spPr>
+                </pic:pic>
+              </a:graphicData>
+            </a:graphic>
+          </wp:inline>
+        </w:drawing>
+      </w:r>
+    </w:p>
+    <w:p/>
+    <w:p/>
+    <w:p>
+      <w:r>
+        <w:t>Input for this one is undo; 5; e;</w:t>
+      </w:r>
+    </w:p>
+    <w:p>
+      <w:r>
+        <w:t xml:space="preserve"> </w:t>
+      </w:r>
+      <w:proofErr w:type="gramStart"/>
+      <w:r>
+        <w:t>Apparently</w:t>
+      </w:r>
+      <w:proofErr w:type="gramEnd"/>
+      <w:r>
+        <w:t xml:space="preserve"> this code this not working because </w:t>
+      </w:r>
+      <w:proofErr w:type="spellStart"/>
+      <w:r>
+        <w:t>oldboard</w:t>
+      </w:r>
+      <w:proofErr w:type="spellEnd"/>
+      <w:r>
+        <w:t xml:space="preserve"> have no data in it (null)</w:t>
+      </w:r>
+    </w:p>
+    <w:p>
+      <w:r>
+        <w:drawing>
+          <wp:inline distT="0" distB="0" distL="0" distR="0" wp14:anchorId="41A40FCE" wp14:editId="19A2B1DF">
+            <wp:extent cx="5943600" cy="2360295"/>
+            <wp:effectExtent l="0" t="0" r="0" b="1905"/>
+            <wp:docPr id="498864996" name="Picture 1"/>
+            <wp:cNvGraphicFramePr>
+              <a:graphicFrameLocks xmlns:a="http://schemas.openxmlformats.org/drawingml/2006/main" noChangeAspect="1"/>
+            </wp:cNvGraphicFramePr>
+            <a:graphic xmlns:a="http://schemas.openxmlformats.org/drawingml/2006/main">
+              <a:graphicData uri="http://schemas.openxmlformats.org/drawingml/2006/picture">
+                <pic:pic xmlns:pic="http://schemas.openxmlformats.org/drawingml/2006/picture">
+                  <pic:nvPicPr>
+                    <pic:cNvPr id="498864996" name=""/>
+                    <pic:cNvPicPr/>
+                  </pic:nvPicPr>
+                  <pic:blipFill>
+                    <a:blip r:embed="rId6"/>
+                    <a:stretch>
+                      <a:fillRect/>
+                    </a:stretch>
+                  </pic:blipFill>
+                  <pic:spPr>
+                    <a:xfrm>
+                      <a:off x="0" y="0"/>
+                      <a:ext cx="5943600" cy="2360295"/>
+                    </a:xfrm>
+                    <a:prstGeom prst="rect">
+                      <a:avLst/>
+                    </a:prstGeom>
+                  </pic:spPr>
+                </pic:pic>
+              </a:graphicData>
+            </a:graphic>
+          </wp:inline>
+        </w:drawing>
+      </w:r>
+      <w:r>
+        <w:t xml:space="preserve"> </w:t>
+      </w:r>
+    </w:p>
+    <w:p>
+      <w:r>
+        <w:lastRenderedPageBreak/>
+        <w:drawing>
+          <wp:inline distT="0" distB="0" distL="0" distR="0" wp14:anchorId="68E11A88" wp14:editId="1D014D0B">
+            <wp:extent cx="5943600" cy="3863340"/>
+            <wp:effectExtent l="0" t="0" r="0" b="3810"/>
+            <wp:docPr id="1255490257" name="Picture 1"/>
+            <wp:cNvGraphicFramePr>
+              <a:graphicFrameLocks xmlns:a="http://schemas.openxmlformats.org/drawingml/2006/main" noChangeAspect="1"/>
+            </wp:cNvGraphicFramePr>
+            <a:graphic xmlns:a="http://schemas.openxmlformats.org/drawingml/2006/main">
+              <a:graphicData uri="http://schemas.openxmlformats.org/drawingml/2006/picture">
+                <pic:pic xmlns:pic="http://schemas.openxmlformats.org/drawingml/2006/picture">
+                  <pic:nvPicPr>
+                    <pic:cNvPr id="1255490257" name=""/>
+                    <pic:cNvPicPr/>
+                  </pic:nvPicPr>
+                  <pic:blipFill>
+                    <a:blip r:embed="rId7"/>
+                    <a:stretch>
+                      <a:fillRect/>
+                    </a:stretch>
+                  </pic:blipFill>
+                  <pic:spPr>
+                    <a:xfrm>
+                      <a:off x="0" y="0"/>
+                      <a:ext cx="5943600" cy="3863340"/>
                     </a:xfrm>
                     <a:prstGeom prst="rect">
                       <a:avLst/>

--- a/Writting/Testing.docx
+++ b/Writting/Testing.docx
@@ -101,27 +101,14 @@
     </w:p>
     <w:p>
       <w:r>
-        <w:t xml:space="preserve"> </w:t>
-      </w:r>
-      <w:proofErr w:type="gramStart"/>
-      <w:r>
-        <w:t>Apparently</w:t>
-      </w:r>
-      <w:proofErr w:type="gramEnd"/>
-      <w:r>
-        <w:t xml:space="preserve"> this code this not working because </w:t>
-      </w:r>
-      <w:proofErr w:type="spellStart"/>
-      <w:r>
-        <w:t>oldboard</w:t>
-      </w:r>
-      <w:proofErr w:type="spellEnd"/>
-      <w:r>
-        <w:t xml:space="preserve"> have no data in it (null)</w:t>
+        <w:t xml:space="preserve"> Apparently this code this not working because oldboard have no data in it (null)</w:t>
       </w:r>
     </w:p>
     <w:p>
       <w:r>
+        <w:rPr>
+          <w:noProof/>
+        </w:rPr>
         <w:drawing>
           <wp:inline distT="0" distB="0" distL="0" distR="0" wp14:anchorId="41A40FCE" wp14:editId="19A2B1DF">
             <wp:extent cx="5943600" cy="2360295"/>
@@ -164,6 +151,9 @@
     </w:p>
     <w:p>
       <w:r>
+        <w:rPr>
+          <w:noProof/>
+        </w:rPr>
         <w:lastRenderedPageBreak/>
         <w:drawing>
           <wp:inline distT="0" distB="0" distL="0" distR="0" wp14:anchorId="68E11A88" wp14:editId="1D014D0B">
@@ -190,6 +180,100 @@
                     <a:xfrm>
                       <a:off x="0" y="0"/>
                       <a:ext cx="5943600" cy="3863340"/>
+                    </a:xfrm>
+                    <a:prstGeom prst="rect">
+                      <a:avLst/>
+                    </a:prstGeom>
+                  </pic:spPr>
+                </pic:pic>
+              </a:graphicData>
+            </a:graphic>
+          </wp:inline>
+        </w:drawing>
+      </w:r>
+    </w:p>
+    <w:p/>
+    <w:p>
+      <w:r>
+        <w:t>Stacoverflow nedd base case or the recursive call will run and ckeck the old one.</w:t>
+      </w:r>
+    </w:p>
+    <w:p>
+      <w:r>
+        <w:rPr>
+          <w:rFonts w:cs="Cordia New"/>
+          <w:cs/>
+        </w:rPr>
+        <w:drawing>
+          <wp:inline distT="0" distB="0" distL="0" distR="0" wp14:anchorId="3F6F71F0" wp14:editId="6F4ED369">
+            <wp:extent cx="5943600" cy="2755265"/>
+            <wp:effectExtent l="0" t="0" r="0" b="6985"/>
+            <wp:docPr id="1002780514" name="Picture 1"/>
+            <wp:cNvGraphicFramePr>
+              <a:graphicFrameLocks xmlns:a="http://schemas.openxmlformats.org/drawingml/2006/main" noChangeAspect="1"/>
+            </wp:cNvGraphicFramePr>
+            <a:graphic xmlns:a="http://schemas.openxmlformats.org/drawingml/2006/main">
+              <a:graphicData uri="http://schemas.openxmlformats.org/drawingml/2006/picture">
+                <pic:pic xmlns:pic="http://schemas.openxmlformats.org/drawingml/2006/picture">
+                  <pic:nvPicPr>
+                    <pic:cNvPr id="1002780514" name=""/>
+                    <pic:cNvPicPr/>
+                  </pic:nvPicPr>
+                  <pic:blipFill>
+                    <a:blip r:embed="rId8"/>
+                    <a:stretch>
+                      <a:fillRect/>
+                    </a:stretch>
+                  </pic:blipFill>
+                  <pic:spPr>
+                    <a:xfrm>
+                      <a:off x="0" y="0"/>
+                      <a:ext cx="5943600" cy="2755265"/>
+                    </a:xfrm>
+                    <a:prstGeom prst="rect">
+                      <a:avLst/>
+                    </a:prstGeom>
+                  </pic:spPr>
+                </pic:pic>
+              </a:graphicData>
+            </a:graphic>
+          </wp:inline>
+        </w:drawing>
+      </w:r>
+    </w:p>
+    <w:p>
+      <w:pPr>
+        <w:rPr>
+          <w:rFonts w:hint="cs"/>
+        </w:rPr>
+      </w:pPr>
+      <w:r>
+        <w:lastRenderedPageBreak/>
+        <w:drawing>
+          <wp:inline distT="0" distB="0" distL="0" distR="0" wp14:anchorId="7B9C5ACF" wp14:editId="7B96920E">
+            <wp:extent cx="5943600" cy="1213485"/>
+            <wp:effectExtent l="0" t="0" r="0" b="5715"/>
+            <wp:docPr id="2025412450" name="Picture 1"/>
+            <wp:cNvGraphicFramePr>
+              <a:graphicFrameLocks xmlns:a="http://schemas.openxmlformats.org/drawingml/2006/main" noChangeAspect="1"/>
+            </wp:cNvGraphicFramePr>
+            <a:graphic xmlns:a="http://schemas.openxmlformats.org/drawingml/2006/main">
+              <a:graphicData uri="http://schemas.openxmlformats.org/drawingml/2006/picture">
+                <pic:pic xmlns:pic="http://schemas.openxmlformats.org/drawingml/2006/picture">
+                  <pic:nvPicPr>
+                    <pic:cNvPr id="2025412450" name=""/>
+                    <pic:cNvPicPr/>
+                  </pic:nvPicPr>
+                  <pic:blipFill>
+                    <a:blip r:embed="rId9"/>
+                    <a:stretch>
+                      <a:fillRect/>
+                    </a:stretch>
+                  </pic:blipFill>
+                  <pic:spPr>
+                    <a:xfrm>
+                      <a:off x="0" y="0"/>
+                      <a:ext cx="5943600" cy="1213485"/>
                     </a:xfrm>
                     <a:prstGeom prst="rect">
                       <a:avLst/>
